--- a/3.faza/Log_inspektora2.docx
+++ b/3.faza/Log_inspektora2.docx
@@ -4,7 +4,7 @@
   <w:body>
     <w:tbl>
       <w:tblPr>
-        <w:tblW w:w="10785" w:type="dxa"/>
+        <w:tblW w:w="11318" w:type="dxa"/>
         <w:tblInd w:w="-601" w:type="dxa"/>
         <w:tblLayout w:type="fixed"/>
         <w:tblLook w:val="04A0" w:firstRow="1" w:lastRow="0" w:firstColumn="1" w:lastColumn="0" w:noHBand="0" w:noVBand="1"/>
@@ -37,14 +37,17 @@
         <w:gridCol w:w="142"/>
         <w:gridCol w:w="167"/>
         <w:gridCol w:w="546"/>
+        <w:gridCol w:w="533"/>
       </w:tblGrid>
       <w:tr>
         <w:trPr>
+          <w:gridAfter w:val="1"/>
+          <w:wAfter w:w="533" w:type="dxa"/>
           <w:cantSplit/>
         </w:trPr>
         <w:tc>
           <w:tcPr>
-            <w:tcW w:w="2836" w:type="dxa"/>
+            <w:tcW w:w="2842" w:type="dxa"/>
             <w:gridSpan w:val="5"/>
             <w:tcBorders>
               <w:top w:val="single" w:sz="6" w:space="0" w:color="auto"/>
@@ -95,7 +98,7 @@
         </w:tc>
         <w:tc>
           <w:tcPr>
-            <w:tcW w:w="5528" w:type="dxa"/>
+            <w:tcW w:w="5529" w:type="dxa"/>
             <w:gridSpan w:val="11"/>
             <w:tcBorders>
               <w:top w:val="single" w:sz="6" w:space="0" w:color="auto"/>
@@ -241,9 +244,13 @@
         </w:tc>
       </w:tr>
       <w:tr>
-        <w:tc>
-          <w:tcPr>
-            <w:tcW w:w="1276" w:type="dxa"/>
+        <w:trPr>
+          <w:gridAfter w:val="1"/>
+          <w:wAfter w:w="533" w:type="dxa"/>
+        </w:trPr>
+        <w:tc>
+          <w:tcPr>
+            <w:tcW w:w="1279" w:type="dxa"/>
             <w:gridSpan w:val="3"/>
             <w:tcBorders>
               <w:top w:val="single" w:sz="2" w:space="0" w:color="auto"/>
@@ -302,7 +309,7 @@
         </w:tc>
         <w:tc>
           <w:tcPr>
-            <w:tcW w:w="1985" w:type="dxa"/>
+            <w:tcW w:w="1988" w:type="dxa"/>
             <w:gridSpan w:val="3"/>
             <w:tcBorders>
               <w:top w:val="single" w:sz="2" w:space="0" w:color="auto"/>
@@ -386,7 +393,7 @@
         </w:tc>
         <w:tc>
           <w:tcPr>
-            <w:tcW w:w="4819" w:type="dxa"/>
+            <w:tcW w:w="4820" w:type="dxa"/>
             <w:gridSpan w:val="13"/>
             <w:tcBorders>
               <w:top w:val="single" w:sz="2" w:space="0" w:color="auto"/>
@@ -495,9 +502,13 @@
         </w:tc>
       </w:tr>
       <w:tr>
-        <w:tc>
-          <w:tcPr>
-            <w:tcW w:w="1276" w:type="dxa"/>
+        <w:trPr>
+          <w:gridAfter w:val="1"/>
+          <w:wAfter w:w="533" w:type="dxa"/>
+        </w:trPr>
+        <w:tc>
+          <w:tcPr>
+            <w:tcW w:w="1279" w:type="dxa"/>
             <w:gridSpan w:val="3"/>
             <w:tcBorders>
               <w:top w:val="single" w:sz="6" w:space="0" w:color="auto"/>
@@ -566,7 +577,7 @@
         </w:tc>
         <w:tc>
           <w:tcPr>
-            <w:tcW w:w="9502" w:type="dxa"/>
+            <w:tcW w:w="9506" w:type="dxa"/>
             <w:gridSpan w:val="24"/>
             <w:tcBorders>
               <w:top w:val="single" w:sz="6" w:space="0" w:color="auto"/>
@@ -594,9 +605,13 @@
         </w:tc>
       </w:tr>
       <w:tr>
-        <w:tc>
-          <w:tcPr>
-            <w:tcW w:w="1276" w:type="dxa"/>
+        <w:trPr>
+          <w:gridAfter w:val="1"/>
+          <w:wAfter w:w="533" w:type="dxa"/>
+        </w:trPr>
+        <w:tc>
+          <w:tcPr>
+            <w:tcW w:w="1279" w:type="dxa"/>
             <w:gridSpan w:val="3"/>
             <w:tcBorders>
               <w:top w:val="single" w:sz="6" w:space="0" w:color="auto"/>
@@ -653,7 +668,7 @@
         </w:tc>
         <w:tc>
           <w:tcPr>
-            <w:tcW w:w="9502" w:type="dxa"/>
+            <w:tcW w:w="9506" w:type="dxa"/>
             <w:gridSpan w:val="24"/>
             <w:tcBorders>
               <w:top w:val="single" w:sz="6" w:space="0" w:color="auto"/>
@@ -693,9 +708,13 @@
         </w:tc>
       </w:tr>
       <w:tr>
-        <w:tc>
-          <w:tcPr>
-            <w:tcW w:w="3970" w:type="dxa"/>
+        <w:trPr>
+          <w:gridAfter w:val="1"/>
+          <w:wAfter w:w="533" w:type="dxa"/>
+        </w:trPr>
+        <w:tc>
+          <w:tcPr>
+            <w:tcW w:w="3976" w:type="dxa"/>
             <w:gridSpan w:val="7"/>
             <w:tcBorders>
               <w:top w:val="double" w:sz="4" w:space="0" w:color="auto"/>
@@ -797,7 +816,7 @@
         </w:tc>
         <w:tc>
           <w:tcPr>
-            <w:tcW w:w="2977" w:type="dxa"/>
+            <w:tcW w:w="2978" w:type="dxa"/>
             <w:gridSpan w:val="4"/>
             <w:tcBorders>
               <w:top w:val="double" w:sz="4" w:space="0" w:color="auto"/>
@@ -879,9 +898,13 @@
         </w:tc>
       </w:tr>
       <w:tr>
-        <w:tc>
-          <w:tcPr>
-            <w:tcW w:w="3970" w:type="dxa"/>
+        <w:trPr>
+          <w:gridAfter w:val="1"/>
+          <w:wAfter w:w="533" w:type="dxa"/>
+        </w:trPr>
+        <w:tc>
+          <w:tcPr>
+            <w:tcW w:w="3976" w:type="dxa"/>
             <w:gridSpan w:val="7"/>
             <w:tcBorders>
               <w:top w:val="nil"/>
@@ -973,7 +996,7 @@
         </w:tc>
         <w:tc>
           <w:tcPr>
-            <w:tcW w:w="2977" w:type="dxa"/>
+            <w:tcW w:w="2978" w:type="dxa"/>
             <w:gridSpan w:val="4"/>
             <w:tcBorders>
               <w:top w:val="nil"/>
@@ -1025,9 +1048,13 @@
         </w:tc>
       </w:tr>
       <w:tr>
-        <w:tc>
-          <w:tcPr>
-            <w:tcW w:w="4820" w:type="dxa"/>
+        <w:trPr>
+          <w:gridAfter w:val="1"/>
+          <w:wAfter w:w="533" w:type="dxa"/>
+        </w:trPr>
+        <w:tc>
+          <w:tcPr>
+            <w:tcW w:w="4826" w:type="dxa"/>
             <w:gridSpan w:val="9"/>
             <w:tcBorders>
               <w:top w:val="double" w:sz="4" w:space="0" w:color="auto"/>
@@ -1158,7 +1185,7 @@
         </w:tc>
         <w:tc>
           <w:tcPr>
-            <w:tcW w:w="1843" w:type="dxa"/>
+            <w:tcW w:w="1844" w:type="dxa"/>
             <w:gridSpan w:val="2"/>
             <w:tcBorders>
               <w:top w:val="double" w:sz="4" w:space="0" w:color="auto"/>
@@ -1318,12 +1345,14 @@
       </w:tr>
       <w:tr>
         <w:trPr>
+          <w:gridAfter w:val="1"/>
+          <w:wAfter w:w="533" w:type="dxa"/>
           <w:cantSplit/>
           <w:trHeight w:val="270"/>
         </w:trPr>
         <w:tc>
           <w:tcPr>
-            <w:tcW w:w="4820" w:type="dxa"/>
+            <w:tcW w:w="4826" w:type="dxa"/>
             <w:gridSpan w:val="9"/>
             <w:vMerge w:val="restart"/>
             <w:tcBorders>
@@ -1545,7 +1574,7 @@
         </w:tc>
         <w:tc>
           <w:tcPr>
-            <w:tcW w:w="1843" w:type="dxa"/>
+            <w:tcW w:w="1844" w:type="dxa"/>
             <w:gridSpan w:val="2"/>
             <w:vMerge w:val="restart"/>
             <w:tcBorders>
@@ -1698,12 +1727,14 @@
       </w:tr>
       <w:tr>
         <w:trPr>
+          <w:gridAfter w:val="1"/>
+          <w:wAfter w:w="533" w:type="dxa"/>
           <w:cantSplit/>
           <w:trHeight w:val="270"/>
         </w:trPr>
         <w:tc>
           <w:tcPr>
-            <w:tcW w:w="2700" w:type="dxa"/>
+            <w:tcW w:w="4826" w:type="dxa"/>
             <w:gridSpan w:val="9"/>
             <w:vMerge/>
             <w:tcBorders>
@@ -1731,7 +1762,7 @@
         </w:tc>
         <w:tc>
           <w:tcPr>
-            <w:tcW w:w="600" w:type="dxa"/>
+            <w:tcW w:w="1844" w:type="dxa"/>
             <w:gridSpan w:val="2"/>
             <w:vMerge/>
             <w:tcBorders>
@@ -1759,7 +1790,7 @@
         </w:tc>
         <w:tc>
           <w:tcPr>
-            <w:tcW w:w="1800" w:type="dxa"/>
+            <w:tcW w:w="1984" w:type="dxa"/>
             <w:gridSpan w:val="6"/>
             <w:vMerge/>
             <w:tcBorders>
@@ -1864,11 +1895,13 @@
       </w:tr>
       <w:tr>
         <w:trPr>
+          <w:gridAfter w:val="1"/>
+          <w:wAfter w:w="533" w:type="dxa"/>
           <w:cantSplit/>
         </w:trPr>
         <w:tc>
           <w:tcPr>
-            <w:tcW w:w="6238" w:type="dxa"/>
+            <w:tcW w:w="6245" w:type="dxa"/>
             <w:gridSpan w:val="10"/>
             <w:vMerge w:val="restart"/>
             <w:tcBorders>
@@ -2699,11 +2732,13 @@
       </w:tr>
       <w:tr>
         <w:trPr>
+          <w:gridAfter w:val="1"/>
+          <w:wAfter w:w="533" w:type="dxa"/>
           <w:cantSplit/>
         </w:trPr>
         <w:tc>
           <w:tcPr>
-            <w:tcW w:w="3000" w:type="dxa"/>
+            <w:tcW w:w="6245" w:type="dxa"/>
             <w:gridSpan w:val="10"/>
             <w:vMerge/>
             <w:tcBorders>
@@ -2845,11 +2880,13 @@
       </w:tr>
       <w:tr>
         <w:trPr>
+          <w:gridAfter w:val="1"/>
+          <w:wAfter w:w="533" w:type="dxa"/>
           <w:cantSplit/>
         </w:trPr>
         <w:tc>
           <w:tcPr>
-            <w:tcW w:w="3000" w:type="dxa"/>
+            <w:tcW w:w="6245" w:type="dxa"/>
             <w:gridSpan w:val="10"/>
             <w:vMerge/>
             <w:tcBorders>
@@ -3000,11 +3037,13 @@
       </w:tr>
       <w:tr>
         <w:trPr>
+          <w:gridAfter w:val="1"/>
+          <w:wAfter w:w="533" w:type="dxa"/>
           <w:cantSplit/>
         </w:trPr>
         <w:tc>
           <w:tcPr>
-            <w:tcW w:w="3000" w:type="dxa"/>
+            <w:tcW w:w="6245" w:type="dxa"/>
             <w:gridSpan w:val="10"/>
             <w:vMerge/>
             <w:tcBorders>
@@ -3153,11 +3192,13 @@
       </w:tr>
       <w:tr>
         <w:trPr>
+          <w:gridAfter w:val="1"/>
+          <w:wAfter w:w="533" w:type="dxa"/>
           <w:cantSplit/>
         </w:trPr>
         <w:tc>
           <w:tcPr>
-            <w:tcW w:w="3000" w:type="dxa"/>
+            <w:tcW w:w="6245" w:type="dxa"/>
             <w:gridSpan w:val="10"/>
             <w:vMerge/>
             <w:tcBorders>
@@ -3284,11 +3325,13 @@
       </w:tr>
       <w:tr>
         <w:trPr>
+          <w:gridAfter w:val="1"/>
+          <w:wAfter w:w="533" w:type="dxa"/>
           <w:cantSplit/>
         </w:trPr>
         <w:tc>
           <w:tcPr>
-            <w:tcW w:w="3000" w:type="dxa"/>
+            <w:tcW w:w="6245" w:type="dxa"/>
             <w:gridSpan w:val="10"/>
             <w:vMerge/>
             <w:tcBorders>
@@ -3440,9 +3483,13 @@
         </w:tc>
       </w:tr>
       <w:tr>
-        <w:tc>
-          <w:tcPr>
-            <w:tcW w:w="10778" w:type="dxa"/>
+        <w:trPr>
+          <w:gridAfter w:val="1"/>
+          <w:wAfter w:w="533" w:type="dxa"/>
+        </w:trPr>
+        <w:tc>
+          <w:tcPr>
+            <w:tcW w:w="10785" w:type="dxa"/>
             <w:gridSpan w:val="27"/>
             <w:tcBorders>
               <w:top w:val="single" w:sz="6" w:space="0" w:color="auto"/>
@@ -3485,9 +3532,13 @@
         </w:tc>
       </w:tr>
       <w:tr>
-        <w:tc>
-          <w:tcPr>
-            <w:tcW w:w="378" w:type="dxa"/>
+        <w:trPr>
+          <w:gridAfter w:val="1"/>
+          <w:wAfter w:w="533" w:type="dxa"/>
+        </w:trPr>
+        <w:tc>
+          <w:tcPr>
+            <w:tcW w:w="379" w:type="dxa"/>
             <w:tcBorders>
               <w:top w:val="single" w:sz="6" w:space="0" w:color="auto"/>
               <w:left w:val="single" w:sz="6" w:space="0" w:color="auto"/>
@@ -3528,7 +3579,7 @@
         </w:tc>
         <w:tc>
           <w:tcPr>
-            <w:tcW w:w="450" w:type="dxa"/>
+            <w:tcW w:w="451" w:type="dxa"/>
             <w:tcBorders>
               <w:top w:val="single" w:sz="6" w:space="0" w:color="auto"/>
               <w:left w:val="single" w:sz="6" w:space="0" w:color="auto"/>
@@ -3569,7 +3620,7 @@
         </w:tc>
         <w:tc>
           <w:tcPr>
-            <w:tcW w:w="1750" w:type="dxa"/>
+            <w:tcW w:w="1753" w:type="dxa"/>
             <w:gridSpan w:val="2"/>
             <w:tcBorders>
               <w:top w:val="single" w:sz="6" w:space="0" w:color="auto"/>
@@ -3623,7 +3674,7 @@
         </w:tc>
         <w:tc>
           <w:tcPr>
-            <w:tcW w:w="5314" w:type="dxa"/>
+            <w:tcW w:w="5316" w:type="dxa"/>
             <w:gridSpan w:val="10"/>
             <w:tcBorders>
               <w:top w:val="single" w:sz="6" w:space="0" w:color="auto"/>
@@ -3848,9 +3899,13 @@
         </w:tc>
       </w:tr>
       <w:tr>
-        <w:tc>
-          <w:tcPr>
-            <w:tcW w:w="378" w:type="dxa"/>
+        <w:trPr>
+          <w:gridAfter w:val="1"/>
+          <w:wAfter w:w="533" w:type="dxa"/>
+        </w:trPr>
+        <w:tc>
+          <w:tcPr>
+            <w:tcW w:w="379" w:type="dxa"/>
             <w:tcBorders>
               <w:top w:val="single" w:sz="6" w:space="0" w:color="auto"/>
               <w:left w:val="single" w:sz="6" w:space="0" w:color="auto"/>
@@ -3888,7 +3943,7 @@
         </w:tc>
         <w:tc>
           <w:tcPr>
-            <w:tcW w:w="450" w:type="dxa"/>
+            <w:tcW w:w="451" w:type="dxa"/>
             <w:tcBorders>
               <w:top w:val="single" w:sz="6" w:space="0" w:color="auto"/>
               <w:left w:val="single" w:sz="6" w:space="0" w:color="auto"/>
@@ -3926,7 +3981,7 @@
         </w:tc>
         <w:tc>
           <w:tcPr>
-            <w:tcW w:w="1750" w:type="dxa"/>
+            <w:tcW w:w="1753" w:type="dxa"/>
             <w:gridSpan w:val="2"/>
             <w:tcBorders>
               <w:top w:val="single" w:sz="6" w:space="0" w:color="auto"/>
@@ -3960,7 +4015,7 @@
         </w:tc>
         <w:tc>
           <w:tcPr>
-            <w:tcW w:w="5314" w:type="dxa"/>
+            <w:tcW w:w="5316" w:type="dxa"/>
             <w:gridSpan w:val="10"/>
             <w:tcBorders>
               <w:top w:val="single" w:sz="6" w:space="0" w:color="auto"/>
@@ -4454,9 +4509,13 @@
         </w:tc>
       </w:tr>
       <w:tr>
-        <w:tc>
-          <w:tcPr>
-            <w:tcW w:w="378" w:type="dxa"/>
+        <w:trPr>
+          <w:gridAfter w:val="1"/>
+          <w:wAfter w:w="533" w:type="dxa"/>
+        </w:trPr>
+        <w:tc>
+          <w:tcPr>
+            <w:tcW w:w="379" w:type="dxa"/>
             <w:tcBorders>
               <w:top w:val="single" w:sz="6" w:space="0" w:color="auto"/>
               <w:left w:val="single" w:sz="6" w:space="0" w:color="auto"/>
@@ -4494,7 +4553,7 @@
         </w:tc>
         <w:tc>
           <w:tcPr>
-            <w:tcW w:w="450" w:type="dxa"/>
+            <w:tcW w:w="451" w:type="dxa"/>
             <w:tcBorders>
               <w:top w:val="single" w:sz="6" w:space="0" w:color="auto"/>
               <w:left w:val="single" w:sz="6" w:space="0" w:color="auto"/>
@@ -4520,7 +4579,7 @@
         </w:tc>
         <w:tc>
           <w:tcPr>
-            <w:tcW w:w="1750" w:type="dxa"/>
+            <w:tcW w:w="1753" w:type="dxa"/>
             <w:gridSpan w:val="2"/>
             <w:tcBorders>
               <w:top w:val="single" w:sz="6" w:space="0" w:color="auto"/>
@@ -4554,7 +4613,7 @@
         </w:tc>
         <w:tc>
           <w:tcPr>
-            <w:tcW w:w="5314" w:type="dxa"/>
+            <w:tcW w:w="5316" w:type="dxa"/>
             <w:gridSpan w:val="10"/>
             <w:tcBorders>
               <w:top w:val="single" w:sz="6" w:space="0" w:color="auto"/>
@@ -5012,9 +5071,13 @@
         </w:tc>
       </w:tr>
       <w:tr>
-        <w:tc>
-          <w:tcPr>
-            <w:tcW w:w="378" w:type="dxa"/>
+        <w:trPr>
+          <w:gridAfter w:val="1"/>
+          <w:wAfter w:w="533" w:type="dxa"/>
+        </w:trPr>
+        <w:tc>
+          <w:tcPr>
+            <w:tcW w:w="379" w:type="dxa"/>
             <w:tcBorders>
               <w:top w:val="single" w:sz="6" w:space="0" w:color="auto"/>
               <w:left w:val="single" w:sz="6" w:space="0" w:color="auto"/>
@@ -5052,7 +5115,7 @@
         </w:tc>
         <w:tc>
           <w:tcPr>
-            <w:tcW w:w="450" w:type="dxa"/>
+            <w:tcW w:w="451" w:type="dxa"/>
             <w:tcBorders>
               <w:top w:val="single" w:sz="6" w:space="0" w:color="auto"/>
               <w:left w:val="single" w:sz="6" w:space="0" w:color="auto"/>
@@ -5078,7 +5141,7 @@
         </w:tc>
         <w:tc>
           <w:tcPr>
-            <w:tcW w:w="1750" w:type="dxa"/>
+            <w:tcW w:w="1753" w:type="dxa"/>
             <w:gridSpan w:val="2"/>
             <w:tcBorders>
               <w:top w:val="single" w:sz="6" w:space="0" w:color="auto"/>
@@ -5158,7 +5221,7 @@
         </w:tc>
         <w:tc>
           <w:tcPr>
-            <w:tcW w:w="5314" w:type="dxa"/>
+            <w:tcW w:w="5316" w:type="dxa"/>
             <w:gridSpan w:val="10"/>
             <w:tcBorders>
               <w:top w:val="single" w:sz="6" w:space="0" w:color="auto"/>
@@ -5647,9 +5710,13 @@
         </w:tc>
       </w:tr>
       <w:tr>
-        <w:tc>
-          <w:tcPr>
-            <w:tcW w:w="378" w:type="dxa"/>
+        <w:trPr>
+          <w:gridAfter w:val="1"/>
+          <w:wAfter w:w="533" w:type="dxa"/>
+        </w:trPr>
+        <w:tc>
+          <w:tcPr>
+            <w:tcW w:w="379" w:type="dxa"/>
             <w:tcBorders>
               <w:top w:val="single" w:sz="6" w:space="0" w:color="auto"/>
               <w:left w:val="single" w:sz="6" w:space="0" w:color="auto"/>
@@ -5687,7 +5754,7 @@
         </w:tc>
         <w:tc>
           <w:tcPr>
-            <w:tcW w:w="450" w:type="dxa"/>
+            <w:tcW w:w="451" w:type="dxa"/>
             <w:tcBorders>
               <w:top w:val="single" w:sz="6" w:space="0" w:color="auto"/>
               <w:left w:val="single" w:sz="6" w:space="0" w:color="auto"/>
@@ -5713,7 +5780,7 @@
         </w:tc>
         <w:tc>
           <w:tcPr>
-            <w:tcW w:w="1750" w:type="dxa"/>
+            <w:tcW w:w="1753" w:type="dxa"/>
             <w:gridSpan w:val="2"/>
             <w:tcBorders>
               <w:top w:val="single" w:sz="6" w:space="0" w:color="auto"/>
@@ -5793,7 +5860,7 @@
         </w:tc>
         <w:tc>
           <w:tcPr>
-            <w:tcW w:w="5314" w:type="dxa"/>
+            <w:tcW w:w="5316" w:type="dxa"/>
             <w:gridSpan w:val="10"/>
             <w:tcBorders>
               <w:top w:val="single" w:sz="6" w:space="0" w:color="auto"/>
@@ -6191,7 +6258,7 @@
       <w:tr>
         <w:tc>
           <w:tcPr>
-            <w:tcW w:w="378" w:type="dxa"/>
+            <w:tcW w:w="379" w:type="dxa"/>
             <w:tcBorders>
               <w:top w:val="single" w:sz="6" w:space="0" w:color="auto"/>
               <w:left w:val="single" w:sz="6" w:space="0" w:color="auto"/>
@@ -6213,11 +6280,22 @@
                 <w14:ligatures w14:val="none"/>
               </w:rPr>
             </w:pPr>
-          </w:p>
-        </w:tc>
-        <w:tc>
-          <w:tcPr>
-            <w:tcW w:w="450" w:type="dxa"/>
+            <w:r>
+              <w:rPr>
+                <w:rFonts w:ascii="Times New Roman" w:eastAsia="Times New Roman" w:hAnsi="Times New Roman" w:cs="Times New Roman"/>
+                <w:kern w:val="0"/>
+                <w:sz w:val="20"/>
+                <w:szCs w:val="20"/>
+                <w:lang w:val="en-US"/>
+                <w14:ligatures w14:val="none"/>
+              </w:rPr>
+              <w:t>5</w:t>
+            </w:r>
+          </w:p>
+        </w:tc>
+        <w:tc>
+          <w:tcPr>
+            <w:tcW w:w="451" w:type="dxa"/>
             <w:tcBorders>
               <w:top w:val="single" w:sz="6" w:space="0" w:color="auto"/>
               <w:left w:val="single" w:sz="6" w:space="0" w:color="auto"/>
@@ -6243,7 +6321,7 @@
         </w:tc>
         <w:tc>
           <w:tcPr>
-            <w:tcW w:w="1750" w:type="dxa"/>
+            <w:tcW w:w="1753" w:type="dxa"/>
             <w:gridSpan w:val="2"/>
             <w:tcBorders>
               <w:top w:val="single" w:sz="6" w:space="0" w:color="auto"/>
@@ -6277,7 +6355,7 @@
         </w:tc>
         <w:tc>
           <w:tcPr>
-            <w:tcW w:w="5314" w:type="dxa"/>
+            <w:tcW w:w="5316" w:type="dxa"/>
             <w:gridSpan w:val="10"/>
             <w:tcBorders>
               <w:top w:val="single" w:sz="6" w:space="0" w:color="auto"/>
@@ -6299,6 +6377,78 @@
                 <w14:ligatures w14:val="none"/>
               </w:rPr>
             </w:pPr>
+            <w:proofErr w:type="spellStart"/>
+            <w:r>
+              <w:rPr>
+                <w:rFonts w:ascii="Times New Roman" w:eastAsia="Times New Roman" w:hAnsi="Times New Roman" w:cs="Times New Roman"/>
+                <w:kern w:val="0"/>
+                <w:sz w:val="20"/>
+                <w:szCs w:val="20"/>
+                <w:lang w:val="en-US"/>
+                <w14:ligatures w14:val="none"/>
+              </w:rPr>
+              <w:t>Sadržaj</w:t>
+            </w:r>
+            <w:proofErr w:type="spellEnd"/>
+            <w:r>
+              <w:rPr>
+                <w:rFonts w:ascii="Times New Roman" w:eastAsia="Times New Roman" w:hAnsi="Times New Roman" w:cs="Times New Roman"/>
+                <w:kern w:val="0"/>
+                <w:sz w:val="20"/>
+                <w:szCs w:val="20"/>
+                <w:lang w:val="en-US"/>
+                <w14:ligatures w14:val="none"/>
+              </w:rPr>
+              <w:t xml:space="preserve"> </w:t>
+            </w:r>
+            <w:proofErr w:type="spellStart"/>
+            <w:r>
+              <w:rPr>
+                <w:rFonts w:ascii="Times New Roman" w:eastAsia="Times New Roman" w:hAnsi="Times New Roman" w:cs="Times New Roman"/>
+                <w:kern w:val="0"/>
+                <w:sz w:val="20"/>
+                <w:szCs w:val="20"/>
+                <w:lang w:val="en-US"/>
+                <w14:ligatures w14:val="none"/>
+              </w:rPr>
+              <w:t>nije</w:t>
+            </w:r>
+            <w:proofErr w:type="spellEnd"/>
+            <w:r>
+              <w:rPr>
+                <w:rFonts w:ascii="Times New Roman" w:eastAsia="Times New Roman" w:hAnsi="Times New Roman" w:cs="Times New Roman"/>
+                <w:kern w:val="0"/>
+                <w:sz w:val="20"/>
+                <w:szCs w:val="20"/>
+                <w:lang w:val="en-US"/>
+                <w14:ligatures w14:val="none"/>
+              </w:rPr>
+              <w:t xml:space="preserve"> </w:t>
+            </w:r>
+            <w:proofErr w:type="spellStart"/>
+            <w:r>
+              <w:rPr>
+                <w:rFonts w:ascii="Times New Roman" w:eastAsia="Times New Roman" w:hAnsi="Times New Roman" w:cs="Times New Roman"/>
+                <w:kern w:val="0"/>
+                <w:sz w:val="20"/>
+                <w:szCs w:val="20"/>
+                <w:lang w:val="en-US"/>
+                <w14:ligatures w14:val="none"/>
+              </w:rPr>
+              <w:t>dobar</w:t>
+            </w:r>
+            <w:proofErr w:type="spellEnd"/>
+            <w:r>
+              <w:rPr>
+                <w:rFonts w:ascii="Times New Roman" w:eastAsia="Times New Roman" w:hAnsi="Times New Roman" w:cs="Times New Roman"/>
+                <w:kern w:val="0"/>
+                <w:sz w:val="20"/>
+                <w:szCs w:val="20"/>
+                <w:lang w:val="en-US"/>
+                <w14:ligatures w14:val="none"/>
+              </w:rPr>
+              <w:t>.</w:t>
+            </w:r>
           </w:p>
         </w:tc>
         <w:tc>
@@ -6478,85 +6628,34 @@
                 <w14:ligatures w14:val="none"/>
               </w:rPr>
             </w:pPr>
-            <w:proofErr w:type="spellStart"/>
-            <w:r>
-              <w:rPr>
-                <w:rFonts w:ascii="Times New Roman" w:eastAsia="Times New Roman" w:hAnsi="Times New Roman" w:cs="Times New Roman"/>
-                <w:kern w:val="0"/>
-                <w:sz w:val="20"/>
-                <w:szCs w:val="20"/>
-                <w:lang w:val="en-US"/>
-                <w14:ligatures w14:val="none"/>
-              </w:rPr>
-              <w:t>Sadržaj</w:t>
-            </w:r>
-            <w:proofErr w:type="spellEnd"/>
-            <w:r>
-              <w:rPr>
-                <w:rFonts w:ascii="Times New Roman" w:eastAsia="Times New Roman" w:hAnsi="Times New Roman" w:cs="Times New Roman"/>
-                <w:kern w:val="0"/>
-                <w:sz w:val="20"/>
-                <w:szCs w:val="20"/>
-                <w:lang w:val="en-US"/>
-                <w14:ligatures w14:val="none"/>
-              </w:rPr>
-              <w:t xml:space="preserve"> </w:t>
-            </w:r>
-            <w:proofErr w:type="spellStart"/>
-            <w:r>
-              <w:rPr>
-                <w:rFonts w:ascii="Times New Roman" w:eastAsia="Times New Roman" w:hAnsi="Times New Roman" w:cs="Times New Roman"/>
-                <w:kern w:val="0"/>
-                <w:sz w:val="20"/>
-                <w:szCs w:val="20"/>
-                <w:lang w:val="en-US"/>
-                <w14:ligatures w14:val="none"/>
-              </w:rPr>
-              <w:t>nije</w:t>
-            </w:r>
-            <w:proofErr w:type="spellEnd"/>
-            <w:r>
-              <w:rPr>
-                <w:rFonts w:ascii="Times New Roman" w:eastAsia="Times New Roman" w:hAnsi="Times New Roman" w:cs="Times New Roman"/>
-                <w:kern w:val="0"/>
-                <w:sz w:val="20"/>
-                <w:szCs w:val="20"/>
-                <w:lang w:val="en-US"/>
-                <w14:ligatures w14:val="none"/>
-              </w:rPr>
-              <w:t xml:space="preserve"> </w:t>
-            </w:r>
-            <w:proofErr w:type="spellStart"/>
-            <w:r>
-              <w:rPr>
-                <w:rFonts w:ascii="Times New Roman" w:eastAsia="Times New Roman" w:hAnsi="Times New Roman" w:cs="Times New Roman"/>
-                <w:kern w:val="0"/>
-                <w:sz w:val="20"/>
-                <w:szCs w:val="20"/>
-                <w:lang w:val="en-US"/>
-                <w14:ligatures w14:val="none"/>
-              </w:rPr>
-              <w:t>dobar</w:t>
-            </w:r>
-            <w:proofErr w:type="spellEnd"/>
-            <w:r>
-              <w:rPr>
-                <w:rFonts w:ascii="Times New Roman" w:eastAsia="Times New Roman" w:hAnsi="Times New Roman" w:cs="Times New Roman"/>
-                <w:kern w:val="0"/>
-                <w:sz w:val="20"/>
-                <w:szCs w:val="20"/>
-                <w:lang w:val="en-US"/>
-                <w14:ligatures w14:val="none"/>
-              </w:rPr>
-              <w:t>.</w:t>
-            </w:r>
+            <w:r>
+              <w:rPr>
+                <w:rFonts w:ascii="Times New Roman" w:eastAsia="Times New Roman" w:hAnsi="Times New Roman" w:cs="Times New Roman"/>
+                <w:kern w:val="0"/>
+                <w:sz w:val="20"/>
+                <w:szCs w:val="20"/>
+                <w:lang w:val="en-US"/>
+                <w14:ligatures w14:val="none"/>
+              </w:rPr>
+              <w:t>X</w:t>
+            </w:r>
+          </w:p>
+        </w:tc>
+        <w:tc>
+          <w:tcPr>
+            <w:tcW w:w="533" w:type="dxa"/>
+          </w:tcPr>
+          <w:p>
+            <w:pPr>
+              <w:spacing w:line="259" w:lineRule="auto"/>
+            </w:pPr>
           </w:p>
         </w:tc>
       </w:tr>
       <w:tr>
         <w:tc>
           <w:tcPr>
-            <w:tcW w:w="378" w:type="dxa"/>
+            <w:tcW w:w="379" w:type="dxa"/>
             <w:tcBorders>
               <w:top w:val="single" w:sz="6" w:space="0" w:color="auto"/>
               <w:left w:val="single" w:sz="6" w:space="0" w:color="auto"/>
@@ -6578,11 +6677,22 @@
                 <w14:ligatures w14:val="none"/>
               </w:rPr>
             </w:pPr>
-          </w:p>
-        </w:tc>
-        <w:tc>
-          <w:tcPr>
-            <w:tcW w:w="450" w:type="dxa"/>
+            <w:r>
+              <w:rPr>
+                <w:rFonts w:ascii="Times New Roman" w:eastAsia="Times New Roman" w:hAnsi="Times New Roman" w:cs="Times New Roman"/>
+                <w:kern w:val="0"/>
+                <w:sz w:val="20"/>
+                <w:szCs w:val="20"/>
+                <w:lang w:val="en-US"/>
+                <w14:ligatures w14:val="none"/>
+              </w:rPr>
+              <w:t>6</w:t>
+            </w:r>
+          </w:p>
+        </w:tc>
+        <w:tc>
+          <w:tcPr>
+            <w:tcW w:w="451" w:type="dxa"/>
             <w:tcBorders>
               <w:top w:val="single" w:sz="6" w:space="0" w:color="auto"/>
               <w:left w:val="single" w:sz="6" w:space="0" w:color="auto"/>
@@ -6608,7 +6718,7 @@
         </w:tc>
         <w:tc>
           <w:tcPr>
-            <w:tcW w:w="1750" w:type="dxa"/>
+            <w:tcW w:w="1753" w:type="dxa"/>
             <w:gridSpan w:val="2"/>
             <w:tcBorders>
               <w:top w:val="single" w:sz="6" w:space="0" w:color="auto"/>
@@ -6642,7 +6752,7 @@
         </w:tc>
         <w:tc>
           <w:tcPr>
-            <w:tcW w:w="5314" w:type="dxa"/>
+            <w:tcW w:w="5316" w:type="dxa"/>
             <w:gridSpan w:val="10"/>
             <w:tcBorders>
               <w:top w:val="single" w:sz="6" w:space="0" w:color="auto"/>
@@ -6663,6 +6773,78 @@
                 <w14:ligatures w14:val="none"/>
               </w:rPr>
             </w:pPr>
+            <w:proofErr w:type="spellStart"/>
+            <w:r>
+              <w:rPr>
+                <w:rFonts w:ascii="Times New Roman" w:eastAsia="Times New Roman" w:hAnsi="Times New Roman" w:cs="Times New Roman"/>
+                <w:kern w:val="0"/>
+                <w:sz w:val="20"/>
+                <w:szCs w:val="20"/>
+                <w:lang w:val="en-US"/>
+                <w14:ligatures w14:val="none"/>
+              </w:rPr>
+              <w:t>Sadržaj</w:t>
+            </w:r>
+            <w:proofErr w:type="spellEnd"/>
+            <w:r>
+              <w:rPr>
+                <w:rFonts w:ascii="Times New Roman" w:eastAsia="Times New Roman" w:hAnsi="Times New Roman" w:cs="Times New Roman"/>
+                <w:kern w:val="0"/>
+                <w:sz w:val="20"/>
+                <w:szCs w:val="20"/>
+                <w:lang w:val="en-US"/>
+                <w14:ligatures w14:val="none"/>
+              </w:rPr>
+              <w:t xml:space="preserve"> </w:t>
+            </w:r>
+            <w:proofErr w:type="spellStart"/>
+            <w:r>
+              <w:rPr>
+                <w:rFonts w:ascii="Times New Roman" w:eastAsia="Times New Roman" w:hAnsi="Times New Roman" w:cs="Times New Roman"/>
+                <w:kern w:val="0"/>
+                <w:sz w:val="20"/>
+                <w:szCs w:val="20"/>
+                <w:lang w:val="en-US"/>
+                <w14:ligatures w14:val="none"/>
+              </w:rPr>
+              <w:t>nije</w:t>
+            </w:r>
+            <w:proofErr w:type="spellEnd"/>
+            <w:r>
+              <w:rPr>
+                <w:rFonts w:ascii="Times New Roman" w:eastAsia="Times New Roman" w:hAnsi="Times New Roman" w:cs="Times New Roman"/>
+                <w:kern w:val="0"/>
+                <w:sz w:val="20"/>
+                <w:szCs w:val="20"/>
+                <w:lang w:val="en-US"/>
+                <w14:ligatures w14:val="none"/>
+              </w:rPr>
+              <w:t xml:space="preserve"> </w:t>
+            </w:r>
+            <w:proofErr w:type="spellStart"/>
+            <w:r>
+              <w:rPr>
+                <w:rFonts w:ascii="Times New Roman" w:eastAsia="Times New Roman" w:hAnsi="Times New Roman" w:cs="Times New Roman"/>
+                <w:kern w:val="0"/>
+                <w:sz w:val="20"/>
+                <w:szCs w:val="20"/>
+                <w:lang w:val="en-US"/>
+                <w14:ligatures w14:val="none"/>
+              </w:rPr>
+              <w:t>dobar</w:t>
+            </w:r>
+            <w:proofErr w:type="spellEnd"/>
+            <w:r>
+              <w:rPr>
+                <w:rFonts w:ascii="Times New Roman" w:eastAsia="Times New Roman" w:hAnsi="Times New Roman" w:cs="Times New Roman"/>
+                <w:kern w:val="0"/>
+                <w:sz w:val="20"/>
+                <w:szCs w:val="20"/>
+                <w:lang w:val="en-US"/>
+                <w14:ligatures w14:val="none"/>
+              </w:rPr>
+              <w:t>.</w:t>
+            </w:r>
           </w:p>
         </w:tc>
         <w:tc>
@@ -6842,85 +7024,34 @@
                 <w14:ligatures w14:val="none"/>
               </w:rPr>
             </w:pPr>
-            <w:proofErr w:type="spellStart"/>
-            <w:r>
-              <w:rPr>
-                <w:rFonts w:ascii="Times New Roman" w:eastAsia="Times New Roman" w:hAnsi="Times New Roman" w:cs="Times New Roman"/>
-                <w:kern w:val="0"/>
-                <w:sz w:val="20"/>
-                <w:szCs w:val="20"/>
-                <w:lang w:val="en-US"/>
-                <w14:ligatures w14:val="none"/>
-              </w:rPr>
-              <w:t>Sadržaj</w:t>
-            </w:r>
-            <w:proofErr w:type="spellEnd"/>
-            <w:r>
-              <w:rPr>
-                <w:rFonts w:ascii="Times New Roman" w:eastAsia="Times New Roman" w:hAnsi="Times New Roman" w:cs="Times New Roman"/>
-                <w:kern w:val="0"/>
-                <w:sz w:val="20"/>
-                <w:szCs w:val="20"/>
-                <w:lang w:val="en-US"/>
-                <w14:ligatures w14:val="none"/>
-              </w:rPr>
-              <w:t xml:space="preserve"> </w:t>
-            </w:r>
-            <w:proofErr w:type="spellStart"/>
-            <w:r>
-              <w:rPr>
-                <w:rFonts w:ascii="Times New Roman" w:eastAsia="Times New Roman" w:hAnsi="Times New Roman" w:cs="Times New Roman"/>
-                <w:kern w:val="0"/>
-                <w:sz w:val="20"/>
-                <w:szCs w:val="20"/>
-                <w:lang w:val="en-US"/>
-                <w14:ligatures w14:val="none"/>
-              </w:rPr>
-              <w:t>nije</w:t>
-            </w:r>
-            <w:proofErr w:type="spellEnd"/>
-            <w:r>
-              <w:rPr>
-                <w:rFonts w:ascii="Times New Roman" w:eastAsia="Times New Roman" w:hAnsi="Times New Roman" w:cs="Times New Roman"/>
-                <w:kern w:val="0"/>
-                <w:sz w:val="20"/>
-                <w:szCs w:val="20"/>
-                <w:lang w:val="en-US"/>
-                <w14:ligatures w14:val="none"/>
-              </w:rPr>
-              <w:t xml:space="preserve"> </w:t>
-            </w:r>
-            <w:proofErr w:type="spellStart"/>
-            <w:r>
-              <w:rPr>
-                <w:rFonts w:ascii="Times New Roman" w:eastAsia="Times New Roman" w:hAnsi="Times New Roman" w:cs="Times New Roman"/>
-                <w:kern w:val="0"/>
-                <w:sz w:val="20"/>
-                <w:szCs w:val="20"/>
-                <w:lang w:val="en-US"/>
-                <w14:ligatures w14:val="none"/>
-              </w:rPr>
-              <w:t>dobar</w:t>
-            </w:r>
-            <w:proofErr w:type="spellEnd"/>
-            <w:r>
-              <w:rPr>
-                <w:rFonts w:ascii="Times New Roman" w:eastAsia="Times New Roman" w:hAnsi="Times New Roman" w:cs="Times New Roman"/>
-                <w:kern w:val="0"/>
-                <w:sz w:val="20"/>
-                <w:szCs w:val="20"/>
-                <w:lang w:val="en-US"/>
-                <w14:ligatures w14:val="none"/>
-              </w:rPr>
-              <w:t>.</w:t>
-            </w:r>
+            <w:r>
+              <w:rPr>
+                <w:rFonts w:ascii="Times New Roman" w:eastAsia="Times New Roman" w:hAnsi="Times New Roman" w:cs="Times New Roman"/>
+                <w:kern w:val="0"/>
+                <w:sz w:val="20"/>
+                <w:szCs w:val="20"/>
+                <w:lang w:val="en-US"/>
+                <w14:ligatures w14:val="none"/>
+              </w:rPr>
+              <w:t>X</w:t>
+            </w:r>
+          </w:p>
+        </w:tc>
+        <w:tc>
+          <w:tcPr>
+            <w:tcW w:w="533" w:type="dxa"/>
+          </w:tcPr>
+          <w:p>
+            <w:pPr>
+              <w:spacing w:line="259" w:lineRule="auto"/>
+            </w:pPr>
           </w:p>
         </w:tc>
       </w:tr>
       <w:tr>
         <w:tc>
           <w:tcPr>
-            <w:tcW w:w="378" w:type="dxa"/>
+            <w:tcW w:w="379" w:type="dxa"/>
             <w:tcBorders>
               <w:top w:val="single" w:sz="6" w:space="0" w:color="auto"/>
               <w:left w:val="single" w:sz="6" w:space="0" w:color="auto"/>
@@ -6942,11 +7073,22 @@
                 <w14:ligatures w14:val="none"/>
               </w:rPr>
             </w:pPr>
-          </w:p>
-        </w:tc>
-        <w:tc>
-          <w:tcPr>
-            <w:tcW w:w="450" w:type="dxa"/>
+            <w:r>
+              <w:rPr>
+                <w:rFonts w:ascii="Times New Roman" w:eastAsia="Times New Roman" w:hAnsi="Times New Roman" w:cs="Times New Roman"/>
+                <w:kern w:val="0"/>
+                <w:sz w:val="20"/>
+                <w:szCs w:val="20"/>
+                <w:lang w:val="en-US"/>
+                <w14:ligatures w14:val="none"/>
+              </w:rPr>
+              <w:t>7</w:t>
+            </w:r>
+          </w:p>
+        </w:tc>
+        <w:tc>
+          <w:tcPr>
+            <w:tcW w:w="451" w:type="dxa"/>
             <w:tcBorders>
               <w:top w:val="single" w:sz="6" w:space="0" w:color="auto"/>
               <w:left w:val="single" w:sz="6" w:space="0" w:color="auto"/>
@@ -6972,7 +7114,7 @@
         </w:tc>
         <w:tc>
           <w:tcPr>
-            <w:tcW w:w="1750" w:type="dxa"/>
+            <w:tcW w:w="1753" w:type="dxa"/>
             <w:gridSpan w:val="2"/>
             <w:tcBorders>
               <w:top w:val="single" w:sz="6" w:space="0" w:color="auto"/>
@@ -7052,7 +7194,7 @@
         </w:tc>
         <w:tc>
           <w:tcPr>
-            <w:tcW w:w="5314" w:type="dxa"/>
+            <w:tcW w:w="5316" w:type="dxa"/>
             <w:gridSpan w:val="10"/>
             <w:tcBorders>
               <w:top w:val="single" w:sz="6" w:space="0" w:color="auto"/>
@@ -7073,6 +7215,78 @@
                 <w14:ligatures w14:val="none"/>
               </w:rPr>
             </w:pPr>
+            <w:proofErr w:type="spellStart"/>
+            <w:r>
+              <w:rPr>
+                <w:rFonts w:ascii="Times New Roman" w:eastAsia="Times New Roman" w:hAnsi="Times New Roman" w:cs="Times New Roman"/>
+                <w:kern w:val="0"/>
+                <w:sz w:val="20"/>
+                <w:szCs w:val="20"/>
+                <w:lang w:val="en-US"/>
+                <w14:ligatures w14:val="none"/>
+              </w:rPr>
+              <w:t>Sadržaj</w:t>
+            </w:r>
+            <w:proofErr w:type="spellEnd"/>
+            <w:r>
+              <w:rPr>
+                <w:rFonts w:ascii="Times New Roman" w:eastAsia="Times New Roman" w:hAnsi="Times New Roman" w:cs="Times New Roman"/>
+                <w:kern w:val="0"/>
+                <w:sz w:val="20"/>
+                <w:szCs w:val="20"/>
+                <w:lang w:val="en-US"/>
+                <w14:ligatures w14:val="none"/>
+              </w:rPr>
+              <w:t xml:space="preserve"> </w:t>
+            </w:r>
+            <w:proofErr w:type="spellStart"/>
+            <w:r>
+              <w:rPr>
+                <w:rFonts w:ascii="Times New Roman" w:eastAsia="Times New Roman" w:hAnsi="Times New Roman" w:cs="Times New Roman"/>
+                <w:kern w:val="0"/>
+                <w:sz w:val="20"/>
+                <w:szCs w:val="20"/>
+                <w:lang w:val="en-US"/>
+                <w14:ligatures w14:val="none"/>
+              </w:rPr>
+              <w:t>nije</w:t>
+            </w:r>
+            <w:proofErr w:type="spellEnd"/>
+            <w:r>
+              <w:rPr>
+                <w:rFonts w:ascii="Times New Roman" w:eastAsia="Times New Roman" w:hAnsi="Times New Roman" w:cs="Times New Roman"/>
+                <w:kern w:val="0"/>
+                <w:sz w:val="20"/>
+                <w:szCs w:val="20"/>
+                <w:lang w:val="en-US"/>
+                <w14:ligatures w14:val="none"/>
+              </w:rPr>
+              <w:t xml:space="preserve"> </w:t>
+            </w:r>
+            <w:proofErr w:type="spellStart"/>
+            <w:r>
+              <w:rPr>
+                <w:rFonts w:ascii="Times New Roman" w:eastAsia="Times New Roman" w:hAnsi="Times New Roman" w:cs="Times New Roman"/>
+                <w:kern w:val="0"/>
+                <w:sz w:val="20"/>
+                <w:szCs w:val="20"/>
+                <w:lang w:val="en-US"/>
+                <w14:ligatures w14:val="none"/>
+              </w:rPr>
+              <w:t>dobar</w:t>
+            </w:r>
+            <w:proofErr w:type="spellEnd"/>
+            <w:r>
+              <w:rPr>
+                <w:rFonts w:ascii="Times New Roman" w:eastAsia="Times New Roman" w:hAnsi="Times New Roman" w:cs="Times New Roman"/>
+                <w:kern w:val="0"/>
+                <w:sz w:val="20"/>
+                <w:szCs w:val="20"/>
+                <w:lang w:val="en-US"/>
+                <w14:ligatures w14:val="none"/>
+              </w:rPr>
+              <w:t>.</w:t>
+            </w:r>
           </w:p>
         </w:tc>
         <w:tc>
@@ -7252,85 +7466,38 @@
                 <w14:ligatures w14:val="none"/>
               </w:rPr>
             </w:pPr>
-            <w:proofErr w:type="spellStart"/>
-            <w:r>
-              <w:rPr>
-                <w:rFonts w:ascii="Times New Roman" w:eastAsia="Times New Roman" w:hAnsi="Times New Roman" w:cs="Times New Roman"/>
-                <w:kern w:val="0"/>
-                <w:sz w:val="20"/>
-                <w:szCs w:val="20"/>
-                <w:lang w:val="en-US"/>
-                <w14:ligatures w14:val="none"/>
-              </w:rPr>
-              <w:t>Sadržaj</w:t>
-            </w:r>
-            <w:proofErr w:type="spellEnd"/>
-            <w:r>
-              <w:rPr>
-                <w:rFonts w:ascii="Times New Roman" w:eastAsia="Times New Roman" w:hAnsi="Times New Roman" w:cs="Times New Roman"/>
-                <w:kern w:val="0"/>
-                <w:sz w:val="20"/>
-                <w:szCs w:val="20"/>
-                <w:lang w:val="en-US"/>
-                <w14:ligatures w14:val="none"/>
-              </w:rPr>
-              <w:t xml:space="preserve"> </w:t>
-            </w:r>
-            <w:proofErr w:type="spellStart"/>
-            <w:r>
-              <w:rPr>
-                <w:rFonts w:ascii="Times New Roman" w:eastAsia="Times New Roman" w:hAnsi="Times New Roman" w:cs="Times New Roman"/>
-                <w:kern w:val="0"/>
-                <w:sz w:val="20"/>
-                <w:szCs w:val="20"/>
-                <w:lang w:val="en-US"/>
-                <w14:ligatures w14:val="none"/>
-              </w:rPr>
-              <w:t>nije</w:t>
-            </w:r>
-            <w:proofErr w:type="spellEnd"/>
-            <w:r>
-              <w:rPr>
-                <w:rFonts w:ascii="Times New Roman" w:eastAsia="Times New Roman" w:hAnsi="Times New Roman" w:cs="Times New Roman"/>
-                <w:kern w:val="0"/>
-                <w:sz w:val="20"/>
-                <w:szCs w:val="20"/>
-                <w:lang w:val="en-US"/>
-                <w14:ligatures w14:val="none"/>
-              </w:rPr>
-              <w:t xml:space="preserve"> </w:t>
-            </w:r>
-            <w:proofErr w:type="spellStart"/>
-            <w:r>
-              <w:rPr>
-                <w:rFonts w:ascii="Times New Roman" w:eastAsia="Times New Roman" w:hAnsi="Times New Roman" w:cs="Times New Roman"/>
-                <w:kern w:val="0"/>
-                <w:sz w:val="20"/>
-                <w:szCs w:val="20"/>
-                <w:lang w:val="en-US"/>
-                <w14:ligatures w14:val="none"/>
-              </w:rPr>
-              <w:t>dobar</w:t>
-            </w:r>
-            <w:proofErr w:type="spellEnd"/>
-            <w:r>
-              <w:rPr>
-                <w:rFonts w:ascii="Times New Roman" w:eastAsia="Times New Roman" w:hAnsi="Times New Roman" w:cs="Times New Roman"/>
-                <w:kern w:val="0"/>
-                <w:sz w:val="20"/>
-                <w:szCs w:val="20"/>
-                <w:lang w:val="en-US"/>
-                <w14:ligatures w14:val="none"/>
-              </w:rPr>
-              <w:t>.</w:t>
-            </w:r>
+            <w:r>
+              <w:rPr>
+                <w:rFonts w:ascii="Times New Roman" w:eastAsia="Times New Roman" w:hAnsi="Times New Roman" w:cs="Times New Roman"/>
+                <w:kern w:val="0"/>
+                <w:sz w:val="20"/>
+                <w:szCs w:val="20"/>
+                <w:lang w:val="en-US"/>
+                <w14:ligatures w14:val="none"/>
+              </w:rPr>
+              <w:t>X</w:t>
+            </w:r>
+          </w:p>
+        </w:tc>
+        <w:tc>
+          <w:tcPr>
+            <w:tcW w:w="533" w:type="dxa"/>
+          </w:tcPr>
+          <w:p>
+            <w:pPr>
+              <w:spacing w:line="259" w:lineRule="auto"/>
+            </w:pPr>
           </w:p>
         </w:tc>
       </w:tr>
       <w:tr>
-        <w:tc>
-          <w:tcPr>
-            <w:tcW w:w="378" w:type="dxa"/>
+        <w:trPr>
+          <w:gridAfter w:val="1"/>
+          <w:wAfter w:w="533" w:type="dxa"/>
+        </w:trPr>
+        <w:tc>
+          <w:tcPr>
+            <w:tcW w:w="379" w:type="dxa"/>
             <w:tcBorders>
               <w:top w:val="single" w:sz="6" w:space="0" w:color="auto"/>
               <w:left w:val="single" w:sz="6" w:space="0" w:color="auto"/>
@@ -7356,7 +7523,7 @@
         </w:tc>
         <w:tc>
           <w:tcPr>
-            <w:tcW w:w="450" w:type="dxa"/>
+            <w:tcW w:w="451" w:type="dxa"/>
             <w:tcBorders>
               <w:top w:val="single" w:sz="6" w:space="0" w:color="auto"/>
               <w:left w:val="single" w:sz="6" w:space="0" w:color="auto"/>
@@ -7382,7 +7549,7 @@
         </w:tc>
         <w:tc>
           <w:tcPr>
-            <w:tcW w:w="1750" w:type="dxa"/>
+            <w:tcW w:w="1753" w:type="dxa"/>
             <w:gridSpan w:val="2"/>
             <w:tcBorders>
               <w:top w:val="single" w:sz="6" w:space="0" w:color="auto"/>
@@ -7407,7 +7574,7 @@
         </w:tc>
         <w:tc>
           <w:tcPr>
-            <w:tcW w:w="5314" w:type="dxa"/>
+            <w:tcW w:w="5316" w:type="dxa"/>
             <w:gridSpan w:val="10"/>
             <w:tcBorders>
               <w:top w:val="single" w:sz="6" w:space="0" w:color="auto"/>
@@ -7610,9 +7777,13 @@
         </w:tc>
       </w:tr>
       <w:tr>
-        <w:tc>
-          <w:tcPr>
-            <w:tcW w:w="378" w:type="dxa"/>
+        <w:trPr>
+          <w:gridAfter w:val="1"/>
+          <w:wAfter w:w="533" w:type="dxa"/>
+        </w:trPr>
+        <w:tc>
+          <w:tcPr>
+            <w:tcW w:w="379" w:type="dxa"/>
             <w:tcBorders>
               <w:top w:val="single" w:sz="6" w:space="0" w:color="auto"/>
               <w:left w:val="single" w:sz="6" w:space="0" w:color="auto"/>
@@ -7638,7 +7809,7 @@
         </w:tc>
         <w:tc>
           <w:tcPr>
-            <w:tcW w:w="450" w:type="dxa"/>
+            <w:tcW w:w="451" w:type="dxa"/>
             <w:tcBorders>
               <w:top w:val="single" w:sz="6" w:space="0" w:color="auto"/>
               <w:left w:val="single" w:sz="6" w:space="0" w:color="auto"/>
@@ -7664,7 +7835,7 @@
         </w:tc>
         <w:tc>
           <w:tcPr>
-            <w:tcW w:w="1750" w:type="dxa"/>
+            <w:tcW w:w="1753" w:type="dxa"/>
             <w:gridSpan w:val="2"/>
             <w:tcBorders>
               <w:top w:val="single" w:sz="6" w:space="0" w:color="auto"/>
@@ -7689,7 +7860,7 @@
         </w:tc>
         <w:tc>
           <w:tcPr>
-            <w:tcW w:w="5314" w:type="dxa"/>
+            <w:tcW w:w="5316" w:type="dxa"/>
             <w:gridSpan w:val="10"/>
             <w:tcBorders>
               <w:top w:val="single" w:sz="6" w:space="0" w:color="auto"/>
@@ -7892,9 +8063,13 @@
         </w:tc>
       </w:tr>
       <w:tr>
-        <w:tc>
-          <w:tcPr>
-            <w:tcW w:w="378" w:type="dxa"/>
+        <w:trPr>
+          <w:gridAfter w:val="1"/>
+          <w:wAfter w:w="533" w:type="dxa"/>
+        </w:trPr>
+        <w:tc>
+          <w:tcPr>
+            <w:tcW w:w="379" w:type="dxa"/>
             <w:tcBorders>
               <w:top w:val="single" w:sz="6" w:space="0" w:color="auto"/>
               <w:left w:val="single" w:sz="6" w:space="0" w:color="auto"/>
@@ -7920,7 +8095,7 @@
         </w:tc>
         <w:tc>
           <w:tcPr>
-            <w:tcW w:w="450" w:type="dxa"/>
+            <w:tcW w:w="451" w:type="dxa"/>
             <w:tcBorders>
               <w:top w:val="single" w:sz="6" w:space="0" w:color="auto"/>
               <w:left w:val="single" w:sz="6" w:space="0" w:color="auto"/>
@@ -7946,7 +8121,7 @@
         </w:tc>
         <w:tc>
           <w:tcPr>
-            <w:tcW w:w="1750" w:type="dxa"/>
+            <w:tcW w:w="1753" w:type="dxa"/>
             <w:gridSpan w:val="2"/>
             <w:tcBorders>
               <w:top w:val="single" w:sz="6" w:space="0" w:color="auto"/>
@@ -7971,7 +8146,7 @@
         </w:tc>
         <w:tc>
           <w:tcPr>
-            <w:tcW w:w="5314" w:type="dxa"/>
+            <w:tcW w:w="5316" w:type="dxa"/>
             <w:gridSpan w:val="10"/>
             <w:tcBorders>
               <w:top w:val="single" w:sz="6" w:space="0" w:color="auto"/>
@@ -8174,9 +8349,13 @@
         </w:tc>
       </w:tr>
       <w:tr>
-        <w:tc>
-          <w:tcPr>
-            <w:tcW w:w="378" w:type="dxa"/>
+        <w:trPr>
+          <w:gridAfter w:val="1"/>
+          <w:wAfter w:w="533" w:type="dxa"/>
+        </w:trPr>
+        <w:tc>
+          <w:tcPr>
+            <w:tcW w:w="379" w:type="dxa"/>
             <w:tcBorders>
               <w:top w:val="single" w:sz="6" w:space="0" w:color="auto"/>
               <w:left w:val="single" w:sz="6" w:space="0" w:color="auto"/>
@@ -8202,7 +8381,7 @@
         </w:tc>
         <w:tc>
           <w:tcPr>
-            <w:tcW w:w="450" w:type="dxa"/>
+            <w:tcW w:w="451" w:type="dxa"/>
             <w:tcBorders>
               <w:top w:val="single" w:sz="6" w:space="0" w:color="auto"/>
               <w:left w:val="single" w:sz="6" w:space="0" w:color="auto"/>
@@ -8228,7 +8407,7 @@
         </w:tc>
         <w:tc>
           <w:tcPr>
-            <w:tcW w:w="1750" w:type="dxa"/>
+            <w:tcW w:w="1753" w:type="dxa"/>
             <w:gridSpan w:val="2"/>
             <w:tcBorders>
               <w:top w:val="single" w:sz="6" w:space="0" w:color="auto"/>
@@ -8253,7 +8432,7 @@
         </w:tc>
         <w:tc>
           <w:tcPr>
-            <w:tcW w:w="5314" w:type="dxa"/>
+            <w:tcW w:w="5316" w:type="dxa"/>
             <w:gridSpan w:val="10"/>
             <w:tcBorders>
               <w:top w:val="single" w:sz="6" w:space="0" w:color="auto"/>
@@ -8456,9 +8635,13 @@
         </w:tc>
       </w:tr>
       <w:tr>
-        <w:tc>
-          <w:tcPr>
-            <w:tcW w:w="378" w:type="dxa"/>
+        <w:trPr>
+          <w:gridAfter w:val="1"/>
+          <w:wAfter w:w="533" w:type="dxa"/>
+        </w:trPr>
+        <w:tc>
+          <w:tcPr>
+            <w:tcW w:w="379" w:type="dxa"/>
             <w:tcBorders>
               <w:top w:val="single" w:sz="6" w:space="0" w:color="auto"/>
               <w:left w:val="single" w:sz="6" w:space="0" w:color="auto"/>
@@ -8484,7 +8667,7 @@
         </w:tc>
         <w:tc>
           <w:tcPr>
-            <w:tcW w:w="450" w:type="dxa"/>
+            <w:tcW w:w="451" w:type="dxa"/>
             <w:tcBorders>
               <w:top w:val="single" w:sz="6" w:space="0" w:color="auto"/>
               <w:left w:val="single" w:sz="6" w:space="0" w:color="auto"/>
@@ -8510,7 +8693,7 @@
         </w:tc>
         <w:tc>
           <w:tcPr>
-            <w:tcW w:w="1750" w:type="dxa"/>
+            <w:tcW w:w="1753" w:type="dxa"/>
             <w:gridSpan w:val="2"/>
             <w:tcBorders>
               <w:top w:val="single" w:sz="6" w:space="0" w:color="auto"/>
@@ -8535,7 +8718,7 @@
         </w:tc>
         <w:tc>
           <w:tcPr>
-            <w:tcW w:w="5314" w:type="dxa"/>
+            <w:tcW w:w="5316" w:type="dxa"/>
             <w:gridSpan w:val="10"/>
             <w:tcBorders>
               <w:top w:val="single" w:sz="6" w:space="0" w:color="auto"/>
@@ -8738,9 +8921,13 @@
         </w:tc>
       </w:tr>
       <w:tr>
-        <w:tc>
-          <w:tcPr>
-            <w:tcW w:w="378" w:type="dxa"/>
+        <w:trPr>
+          <w:gridAfter w:val="1"/>
+          <w:wAfter w:w="533" w:type="dxa"/>
+        </w:trPr>
+        <w:tc>
+          <w:tcPr>
+            <w:tcW w:w="379" w:type="dxa"/>
             <w:tcBorders>
               <w:top w:val="single" w:sz="6" w:space="0" w:color="auto"/>
               <w:left w:val="single" w:sz="6" w:space="0" w:color="auto"/>
@@ -8766,7 +8953,7 @@
         </w:tc>
         <w:tc>
           <w:tcPr>
-            <w:tcW w:w="450" w:type="dxa"/>
+            <w:tcW w:w="451" w:type="dxa"/>
             <w:tcBorders>
               <w:top w:val="single" w:sz="6" w:space="0" w:color="auto"/>
               <w:left w:val="single" w:sz="6" w:space="0" w:color="auto"/>
@@ -8792,7 +8979,7 @@
         </w:tc>
         <w:tc>
           <w:tcPr>
-            <w:tcW w:w="1750" w:type="dxa"/>
+            <w:tcW w:w="1753" w:type="dxa"/>
             <w:gridSpan w:val="2"/>
             <w:tcBorders>
               <w:top w:val="single" w:sz="6" w:space="0" w:color="auto"/>
@@ -8817,7 +9004,7 @@
         </w:tc>
         <w:tc>
           <w:tcPr>
-            <w:tcW w:w="5314" w:type="dxa"/>
+            <w:tcW w:w="5316" w:type="dxa"/>
             <w:gridSpan w:val="10"/>
             <w:tcBorders>
               <w:top w:val="single" w:sz="6" w:space="0" w:color="auto"/>
@@ -9020,9 +9207,13 @@
         </w:tc>
       </w:tr>
       <w:tr>
-        <w:tc>
-          <w:tcPr>
-            <w:tcW w:w="378" w:type="dxa"/>
+        <w:trPr>
+          <w:gridAfter w:val="1"/>
+          <w:wAfter w:w="533" w:type="dxa"/>
+        </w:trPr>
+        <w:tc>
+          <w:tcPr>
+            <w:tcW w:w="379" w:type="dxa"/>
             <w:tcBorders>
               <w:top w:val="single" w:sz="6" w:space="0" w:color="auto"/>
               <w:left w:val="single" w:sz="6" w:space="0" w:color="auto"/>
@@ -9048,7 +9239,7 @@
         </w:tc>
         <w:tc>
           <w:tcPr>
-            <w:tcW w:w="450" w:type="dxa"/>
+            <w:tcW w:w="451" w:type="dxa"/>
             <w:tcBorders>
               <w:top w:val="single" w:sz="6" w:space="0" w:color="auto"/>
               <w:left w:val="single" w:sz="6" w:space="0" w:color="auto"/>
@@ -9074,7 +9265,7 @@
         </w:tc>
         <w:tc>
           <w:tcPr>
-            <w:tcW w:w="1750" w:type="dxa"/>
+            <w:tcW w:w="1753" w:type="dxa"/>
             <w:gridSpan w:val="2"/>
             <w:tcBorders>
               <w:top w:val="single" w:sz="6" w:space="0" w:color="auto"/>
@@ -9099,7 +9290,7 @@
         </w:tc>
         <w:tc>
           <w:tcPr>
-            <w:tcW w:w="5314" w:type="dxa"/>
+            <w:tcW w:w="5316" w:type="dxa"/>
             <w:gridSpan w:val="10"/>
             <w:tcBorders>
               <w:top w:val="single" w:sz="6" w:space="0" w:color="auto"/>
